--- a/EjerciciosEnClase/Practica5/Evidencias Práctica gRPC.docx
+++ b/EjerciciosEnClase/Practica5/Evidencias Práctica gRPC.docx
@@ -30,25 +30,50 @@
           <w:b/>
           <w:lang w:val="es-ES"/>
         </w:rPr>
+        <w:t>Ejercicio 1 ejemplo</w:t>
+      </w:r>
+      <w:bookmarkStart w:id="0" w:name="_GoBack"/>
+      <w:bookmarkEnd w:id="0"/>
+      <w:r>
+        <w:rPr>
+          <w:b/>
+          <w:lang w:val="es-ES"/>
+        </w:rPr>
+        <w:t>:</w:t>
+      </w:r>
+    </w:p>
+    <w:p>
+      <w:pPr>
+        <w:rPr>
+          <w:b/>
+          <w:lang w:val="es-ES"/>
+        </w:rPr>
+      </w:pPr>
+      <w:r>
+        <w:rPr>
+          <w:b/>
+          <w:lang w:val="es-ES"/>
+        </w:rPr>
         <w:t>Servidor</w:t>
       </w:r>
     </w:p>
     <w:p>
       <w:pPr>
         <w:rPr>
-          <w:u w:val="single"/>
-          <w:lang w:val="es-ES"/>
-        </w:rPr>
-      </w:pPr>
-      <w:r>
-        <w:rPr>
+          <w:b/>
+          <w:lang w:val="es-ES"/>
+        </w:rPr>
+      </w:pPr>
+      <w:r>
+        <w:rPr>
+          <w:b/>
           <w:lang w:val="es-ES"/>
         </w:rPr>
         <w:drawing>
-          <wp:inline distT="0" distB="0" distL="0" distR="0" wp14:anchorId="3A1E8CE5" wp14:editId="41073DA1">
-            <wp:extent cx="5400040" cy="3870325"/>
+          <wp:inline distT="0" distB="0" distL="0" distR="0" wp14:anchorId="590F5B95" wp14:editId="412E6543">
+            <wp:extent cx="5400040" cy="1409700"/>
             <wp:effectExtent l="0" t="0" r="0" b="0"/>
-            <wp:docPr id="1" name="Imagen 1"/>
+            <wp:docPr id="3" name="Imagen 3"/>
             <wp:cNvGraphicFramePr>
               <a:graphicFrameLocks xmlns:a="http://schemas.openxmlformats.org/drawingml/2006/main" noChangeAspect="1"/>
             </wp:cNvGraphicFramePr>
@@ -68,6 +93,230 @@
                   <pic:spPr>
                     <a:xfrm>
                       <a:off x="0" y="0"/>
+                      <a:ext cx="5400040" cy="1409700"/>
+                    </a:xfrm>
+                    <a:prstGeom prst="rect">
+                      <a:avLst/>
+                    </a:prstGeom>
+                  </pic:spPr>
+                </pic:pic>
+              </a:graphicData>
+            </a:graphic>
+          </wp:inline>
+        </w:drawing>
+      </w:r>
+    </w:p>
+    <w:p>
+      <w:pPr>
+        <w:rPr>
+          <w:b/>
+          <w:lang w:val="es-ES"/>
+        </w:rPr>
+      </w:pPr>
+      <w:r>
+        <w:rPr>
+          <w:b/>
+          <w:lang w:val="es-ES"/>
+        </w:rPr>
+        <w:t>Cliente</w:t>
+      </w:r>
+    </w:p>
+    <w:p>
+      <w:pPr>
+        <w:rPr>
+          <w:b/>
+          <w:lang w:val="es-ES"/>
+        </w:rPr>
+      </w:pPr>
+      <w:r>
+        <w:rPr>
+          <w:b/>
+          <w:lang w:val="es-ES"/>
+        </w:rPr>
+        <w:drawing>
+          <wp:inline distT="0" distB="0" distL="0" distR="0" wp14:anchorId="6C3F2CF6" wp14:editId="3AC4B444">
+            <wp:extent cx="5400040" cy="3350260"/>
+            <wp:effectExtent l="0" t="0" r="0" b="2540"/>
+            <wp:docPr id="4" name="Imagen 4"/>
+            <wp:cNvGraphicFramePr>
+              <a:graphicFrameLocks xmlns:a="http://schemas.openxmlformats.org/drawingml/2006/main" noChangeAspect="1"/>
+            </wp:cNvGraphicFramePr>
+            <a:graphic xmlns:a="http://schemas.openxmlformats.org/drawingml/2006/main">
+              <a:graphicData uri="http://schemas.openxmlformats.org/drawingml/2006/picture">
+                <pic:pic xmlns:pic="http://schemas.openxmlformats.org/drawingml/2006/picture">
+                  <pic:nvPicPr>
+                    <pic:cNvPr id="1" name=""/>
+                    <pic:cNvPicPr/>
+                  </pic:nvPicPr>
+                  <pic:blipFill>
+                    <a:blip r:embed="rId5"/>
+                    <a:stretch>
+                      <a:fillRect/>
+                    </a:stretch>
+                  </pic:blipFill>
+                  <pic:spPr>
+                    <a:xfrm>
+                      <a:off x="0" y="0"/>
+                      <a:ext cx="5400040" cy="3350260"/>
+                    </a:xfrm>
+                    <a:prstGeom prst="rect">
+                      <a:avLst/>
+                    </a:prstGeom>
+                  </pic:spPr>
+                </pic:pic>
+              </a:graphicData>
+            </a:graphic>
+          </wp:inline>
+        </w:drawing>
+      </w:r>
+    </w:p>
+    <w:p>
+      <w:pPr>
+        <w:rPr>
+          <w:b/>
+          <w:lang w:val="es-ES"/>
+        </w:rPr>
+      </w:pPr>
+    </w:p>
+    <w:p>
+      <w:pPr>
+        <w:rPr>
+          <w:b/>
+          <w:lang w:val="es-ES"/>
+        </w:rPr>
+      </w:pPr>
+    </w:p>
+    <w:p>
+      <w:pPr>
+        <w:rPr>
+          <w:b/>
+          <w:lang w:val="es-ES"/>
+        </w:rPr>
+      </w:pPr>
+    </w:p>
+    <w:p>
+      <w:pPr>
+        <w:rPr>
+          <w:b/>
+          <w:lang w:val="es-ES"/>
+        </w:rPr>
+      </w:pPr>
+    </w:p>
+    <w:p>
+      <w:pPr>
+        <w:rPr>
+          <w:b/>
+          <w:lang w:val="es-ES"/>
+        </w:rPr>
+      </w:pPr>
+    </w:p>
+    <w:p>
+      <w:pPr>
+        <w:rPr>
+          <w:b/>
+          <w:lang w:val="es-ES"/>
+        </w:rPr>
+      </w:pPr>
+    </w:p>
+    <w:p>
+      <w:pPr>
+        <w:rPr>
+          <w:b/>
+          <w:lang w:val="es-ES"/>
+        </w:rPr>
+      </w:pPr>
+    </w:p>
+    <w:p>
+      <w:pPr>
+        <w:rPr>
+          <w:b/>
+          <w:lang w:val="es-ES"/>
+        </w:rPr>
+      </w:pPr>
+    </w:p>
+    <w:p>
+      <w:pPr>
+        <w:rPr>
+          <w:b/>
+          <w:lang w:val="es-ES"/>
+        </w:rPr>
+      </w:pPr>
+    </w:p>
+    <w:p>
+      <w:pPr>
+        <w:rPr>
+          <w:b/>
+          <w:lang w:val="es-ES"/>
+        </w:rPr>
+      </w:pPr>
+    </w:p>
+    <w:p>
+      <w:pPr>
+        <w:rPr>
+          <w:b/>
+          <w:lang w:val="es-ES"/>
+        </w:rPr>
+      </w:pPr>
+      <w:r>
+        <w:rPr>
+          <w:b/>
+          <w:lang w:val="es-ES"/>
+        </w:rPr>
+        <w:lastRenderedPageBreak/>
+        <w:t>Ejercicio 2:</w:t>
+      </w:r>
+    </w:p>
+    <w:p>
+      <w:pPr>
+        <w:rPr>
+          <w:b/>
+          <w:lang w:val="es-ES"/>
+        </w:rPr>
+      </w:pPr>
+      <w:r>
+        <w:rPr>
+          <w:b/>
+          <w:lang w:val="es-ES"/>
+        </w:rPr>
+        <w:t>Servidor</w:t>
+      </w:r>
+    </w:p>
+    <w:p>
+      <w:pPr>
+        <w:rPr>
+          <w:u w:val="single"/>
+          <w:lang w:val="es-ES"/>
+        </w:rPr>
+      </w:pPr>
+      <w:r>
+        <w:rPr>
+          <w:noProof/>
+          <w:lang w:val="es-ES" w:eastAsia="es-ES"/>
+        </w:rPr>
+        <w:drawing>
+          <wp:inline distT="0" distB="0" distL="0" distR="0" wp14:anchorId="3A1E8CE5" wp14:editId="41073DA1">
+            <wp:extent cx="5400040" cy="3870325"/>
+            <wp:effectExtent l="0" t="0" r="0" b="0"/>
+            <wp:docPr id="1" name="Imagen 1"/>
+            <wp:cNvGraphicFramePr>
+              <a:graphicFrameLocks xmlns:a="http://schemas.openxmlformats.org/drawingml/2006/main" noChangeAspect="1"/>
+            </wp:cNvGraphicFramePr>
+            <a:graphic xmlns:a="http://schemas.openxmlformats.org/drawingml/2006/main">
+              <a:graphicData uri="http://schemas.openxmlformats.org/drawingml/2006/picture">
+                <pic:pic xmlns:pic="http://schemas.openxmlformats.org/drawingml/2006/picture">
+                  <pic:nvPicPr>
+                    <pic:cNvPr id="1" name=""/>
+                    <pic:cNvPicPr/>
+                  </pic:nvPicPr>
+                  <pic:blipFill>
+                    <a:blip r:embed="rId6"/>
+                    <a:stretch>
+                      <a:fillRect/>
+                    </a:stretch>
+                  </pic:blipFill>
+                  <pic:spPr>
+                    <a:xfrm>
+                      <a:off x="0" y="0"/>
                       <a:ext cx="5400040" cy="3870325"/>
                     </a:xfrm>
                     <a:prstGeom prst="rect">
@@ -88,7 +337,6 @@
           <w:lang w:val="es-ES"/>
         </w:rPr>
       </w:pPr>
-      <w:bookmarkStart w:id="0" w:name="_GoBack"/>
       <w:r>
         <w:rPr>
           <w:b/>
@@ -97,16 +345,16 @@
         <w:t>Cliente</w:t>
       </w:r>
     </w:p>
-    <w:bookmarkEnd w:id="0"/>
-    <w:p>
-      <w:pPr>
-        <w:rPr>
-          <w:lang w:val="es-ES"/>
-        </w:rPr>
-      </w:pPr>
-      <w:r>
-        <w:rPr>
-          <w:lang w:val="es-ES"/>
+    <w:p>
+      <w:pPr>
+        <w:rPr>
+          <w:lang w:val="es-ES"/>
+        </w:rPr>
+      </w:pPr>
+      <w:r>
+        <w:rPr>
+          <w:noProof/>
+          <w:lang w:val="es-ES" w:eastAsia="es-ES"/>
         </w:rPr>
         <w:drawing>
           <wp:inline distT="0" distB="0" distL="0" distR="0" wp14:anchorId="1394C414" wp14:editId="1947E399">
@@ -124,7 +372,7 @@
                     <pic:cNvPicPr/>
                   </pic:nvPicPr>
                   <pic:blipFill>
-                    <a:blip r:embed="rId5"/>
+                    <a:blip r:embed="rId7"/>
                     <a:stretch>
                       <a:fillRect/>
                     </a:stretch>
